--- a/上課文件/談應衡/05函式.docx
+++ b/上課文件/談應衡/05函式.docx
@@ -513,10 +513,46 @@
     <w:p>
       <w:pPr>
         <w:rPr>
+          <w:rFonts w:ascii="Times New Roman" w:eastAsia="新細明體" w:hAnsi="Times New Roman" w:hint="eastAsia"/>
+          <w:szCs w:val="24"/>
+        </w:rPr>
+      </w:pPr>
+      <w:r>
+        <w:rPr>
           <w:rFonts w:ascii="Times New Roman" w:eastAsia="新細明體" w:hAnsi="Times New Roman"/>
           <w:szCs w:val="24"/>
         </w:rPr>
-      </w:pPr>
+        <w:tab/>
+        <w:t>……</w:t>
+      </w:r>
+      <w:r>
+        <w:rPr>
+          <w:rFonts w:ascii="Times New Roman" w:eastAsia="新細明體" w:hAnsi="Times New Roman" w:hint="eastAsia"/>
+          <w:szCs w:val="24"/>
+        </w:rPr>
+        <w:t>.</w:t>
+      </w:r>
+      <w:r>
+        <w:rPr>
+          <w:rFonts w:ascii="Times New Roman" w:eastAsia="新細明體" w:hAnsi="Times New Roman" w:hint="eastAsia"/>
+          <w:szCs w:val="24"/>
+        </w:rPr>
+        <w:t>(</w:t>
+      </w:r>
+      <w:r>
+        <w:rPr>
+          <w:rFonts w:ascii="Times New Roman" w:eastAsia="新細明體" w:hAnsi="Times New Roman" w:hint="eastAsia"/>
+          <w:szCs w:val="24"/>
+        </w:rPr>
+        <w:t>內容敘述</w:t>
+      </w:r>
+      <w:r>
+        <w:rPr>
+          <w:rFonts w:ascii="Times New Roman" w:eastAsia="新細明體" w:hAnsi="Times New Roman" w:hint="eastAsia"/>
+          <w:szCs w:val="24"/>
+        </w:rPr>
+        <w:t>)</w:t>
+      </w:r>
     </w:p>
     <w:p>
       <w:pPr>
@@ -525,6 +561,56 @@
           <w:szCs w:val="24"/>
         </w:rPr>
       </w:pPr>
+    </w:p>
+    <w:p>
+      <w:pPr>
+        <w:rPr>
+          <w:rFonts w:ascii="Times New Roman" w:eastAsia="新細明體" w:hAnsi="Times New Roman" w:hint="eastAsia"/>
+          <w:szCs w:val="24"/>
+        </w:rPr>
+      </w:pPr>
+      <w:r>
+        <w:rPr>
+          <w:rFonts w:ascii="Times New Roman" w:eastAsia="新細明體" w:hAnsi="Times New Roman" w:hint="eastAsia"/>
+          <w:szCs w:val="24"/>
+        </w:rPr>
+        <w:t>函式名稱</w:t>
+      </w:r>
+      <w:r>
+        <w:rPr>
+          <w:rFonts w:ascii="Times New Roman" w:eastAsia="新細明體" w:hAnsi="Times New Roman" w:hint="eastAsia"/>
+          <w:szCs w:val="24"/>
+        </w:rPr>
+        <w:t>(</w:t>
+      </w:r>
+      <w:r>
+        <w:rPr>
+          <w:rFonts w:ascii="Times New Roman" w:eastAsia="新細明體" w:hAnsi="Times New Roman"/>
+          <w:szCs w:val="24"/>
+        </w:rPr>
+        <w:t>)</w:t>
+      </w:r>
+      <w:r>
+        <w:rPr>
+          <w:rFonts w:ascii="Times New Roman" w:eastAsia="新細明體" w:hAnsi="Times New Roman"/>
+          <w:szCs w:val="24"/>
+        </w:rPr>
+        <w:tab/>
+      </w:r>
+      <w:r>
+        <w:rPr>
+          <w:rFonts w:ascii="Times New Roman" w:eastAsia="新細明體" w:hAnsi="Times New Roman" w:hint="eastAsia"/>
+          <w:szCs w:val="24"/>
+        </w:rPr>
+        <w:t>#</w:t>
+      </w:r>
+      <w:r>
+        <w:rPr>
+          <w:rFonts w:ascii="Times New Roman" w:eastAsia="新細明體" w:hAnsi="Times New Roman" w:hint="eastAsia"/>
+          <w:szCs w:val="24"/>
+        </w:rPr>
+        <w:t>呼叫函式</w:t>
+      </w:r>
     </w:p>
     <w:p>
       <w:pPr>
@@ -4386,7 +4472,7 @@
     <w:p>
       <w:pPr>
         <w:rPr>
-          <w:rFonts w:ascii="Times New Roman" w:eastAsia="新細明體" w:hAnsi="Times New Roman" w:hint="eastAsia"/>
+          <w:rFonts w:ascii="Times New Roman" w:eastAsia="新細明體" w:hAnsi="Times New Roman"/>
           <w:szCs w:val="24"/>
         </w:rPr>
       </w:pPr>
@@ -6346,7 +6432,7 @@
     <w:p>
       <w:pPr>
         <w:rPr>
-          <w:rFonts w:ascii="Times New Roman" w:eastAsia="新細明體" w:hAnsi="Times New Roman" w:hint="eastAsia"/>
+          <w:rFonts w:ascii="Times New Roman" w:eastAsia="新細明體" w:hAnsi="Times New Roman"/>
           <w:szCs w:val="24"/>
         </w:rPr>
       </w:pPr>
@@ -8015,6 +8101,38 @@
     <w:p>
       <w:pPr>
         <w:widowControl/>
+        <w:rPr>
+          <w:rFonts w:ascii="Times New Roman" w:eastAsia="新細明體" w:hAnsi="Times New Roman"/>
+          <w:szCs w:val="24"/>
+        </w:rPr>
+      </w:pPr>
+      <w:r>
+        <w:rPr>
+          <w:rFonts w:ascii="Times New Roman" w:eastAsia="新細明體" w:hAnsi="Times New Roman"/>
+          <w:szCs w:val="24"/>
+        </w:rPr>
+        <w:br w:type="page"/>
+      </w:r>
+    </w:p>
+    <w:p>
+      <w:pPr>
+        <w:rPr>
+          <w:rFonts w:ascii="Times New Roman" w:eastAsia="新細明體" w:hAnsi="Times New Roman"/>
+          <w:szCs w:val="24"/>
+        </w:rPr>
+      </w:pPr>
+      <w:r>
+        <w:rPr>
+          <w:rFonts w:ascii="Times New Roman" w:eastAsia="新細明體" w:hAnsi="Times New Roman" w:hint="eastAsia"/>
+          <w:szCs w:val="24"/>
+        </w:rPr>
+        <w:lastRenderedPageBreak/>
+        <w:t>手動輸入預設值</w:t>
+      </w:r>
+    </w:p>
+    <w:p>
+      <w:pPr>
+        <w:widowControl/>
         <w:shd w:val="clear" w:color="auto" w:fill="1E1E1E"/>
         <w:spacing w:line="360" w:lineRule="atLeast"/>
         <w:rPr>
@@ -8659,337 +8777,345 @@
           <w:kern w:val="0"/>
           <w:szCs w:val="24"/>
         </w:rPr>
-        <w:t>        s,a = totalAndAverage()</w:t>
-      </w:r>
-    </w:p>
-    <w:p>
-      <w:pPr>
-        <w:widowControl/>
-        <w:shd w:val="clear" w:color="auto" w:fill="1E1E1E"/>
-        <w:spacing w:line="360" w:lineRule="atLeast"/>
-        <w:rPr>
-          <w:rFonts w:ascii="Consolas" w:eastAsia="新細明體" w:hAnsi="Consolas" w:cs="新細明體"/>
-          <w:color w:val="D4D4D4"/>
-          <w:kern w:val="0"/>
-          <w:szCs w:val="24"/>
-        </w:rPr>
-      </w:pPr>
-      <w:r>
-        <w:rPr>
-          <w:rFonts w:ascii="Consolas" w:eastAsia="新細明體" w:hAnsi="Consolas" w:cs="新細明體"/>
-          <w:color w:val="D4D4D4"/>
-          <w:kern w:val="0"/>
-          <w:szCs w:val="24"/>
-        </w:rPr>
-        <w:t xml:space="preserve">    </w:t>
-      </w:r>
-      <w:r>
-        <w:rPr>
-          <w:rFonts w:ascii="Consolas" w:eastAsia="新細明體" w:hAnsi="Consolas" w:cs="新細明體"/>
-          <w:color w:val="569CD6"/>
-          <w:kern w:val="0"/>
-          <w:szCs w:val="24"/>
-        </w:rPr>
-        <w:t>elif</w:t>
-      </w:r>
-      <w:r>
-        <w:rPr>
-          <w:rFonts w:ascii="Consolas" w:eastAsia="新細明體" w:hAnsi="Consolas" w:cs="新細明體"/>
-          <w:color w:val="D4D4D4"/>
-          <w:kern w:val="0"/>
-          <w:szCs w:val="24"/>
-        </w:rPr>
-        <w:t xml:space="preserve"> x==</w:t>
-      </w:r>
-      <w:r>
-        <w:rPr>
-          <w:rFonts w:ascii="Consolas" w:eastAsia="新細明體" w:hAnsi="Consolas" w:cs="新細明體"/>
-          <w:color w:val="CE9178"/>
-          <w:kern w:val="0"/>
-          <w:szCs w:val="24"/>
-        </w:rPr>
-        <w:t>""</w:t>
-      </w:r>
-      <w:r>
-        <w:rPr>
-          <w:rFonts w:ascii="Consolas" w:eastAsia="新細明體" w:hAnsi="Consolas" w:cs="新細明體"/>
-          <w:color w:val="D4D4D4"/>
-          <w:kern w:val="0"/>
-          <w:szCs w:val="24"/>
-        </w:rPr>
-        <w:t>:</w:t>
-      </w:r>
-    </w:p>
-    <w:p>
-      <w:pPr>
-        <w:widowControl/>
-        <w:shd w:val="clear" w:color="auto" w:fill="1E1E1E"/>
-        <w:spacing w:line="360" w:lineRule="atLeast"/>
-        <w:rPr>
-          <w:rFonts w:ascii="Consolas" w:eastAsia="新細明體" w:hAnsi="Consolas" w:cs="新細明體"/>
-          <w:color w:val="D4D4D4"/>
-          <w:kern w:val="0"/>
-          <w:szCs w:val="24"/>
-        </w:rPr>
-      </w:pPr>
-      <w:r>
-        <w:rPr>
-          <w:rFonts w:ascii="Consolas" w:eastAsia="新細明體" w:hAnsi="Consolas" w:cs="新細明體"/>
-          <w:color w:val="D4D4D4"/>
-          <w:kern w:val="0"/>
-          <w:szCs w:val="24"/>
-        </w:rPr>
-        <w:lastRenderedPageBreak/>
-        <w:t>        print(</w:t>
-      </w:r>
-      <w:r>
-        <w:rPr>
-          <w:rFonts w:ascii="Consolas" w:eastAsia="新細明體" w:hAnsi="Consolas" w:cs="新細明體"/>
-          <w:color w:val="CE9178"/>
-          <w:kern w:val="0"/>
-          <w:szCs w:val="24"/>
-        </w:rPr>
-        <w:t>"</w:t>
-      </w:r>
-      <w:r>
-        <w:rPr>
-          <w:rFonts w:ascii="Consolas" w:eastAsia="新細明體" w:hAnsi="Consolas" w:cs="新細明體"/>
-          <w:color w:val="CE9178"/>
-          <w:kern w:val="0"/>
-          <w:szCs w:val="24"/>
-        </w:rPr>
-        <w:t>起始值必須輸入資料，使用預設值計算</w:t>
-      </w:r>
-      <w:r>
-        <w:rPr>
-          <w:rFonts w:ascii="Consolas" w:eastAsia="新細明體" w:hAnsi="Consolas" w:cs="新細明體"/>
-          <w:color w:val="CE9178"/>
-          <w:kern w:val="0"/>
-          <w:szCs w:val="24"/>
-        </w:rPr>
-        <w:t>"</w:t>
-      </w:r>
-      <w:r>
-        <w:rPr>
-          <w:rFonts w:ascii="Consolas" w:eastAsia="新細明體" w:hAnsi="Consolas" w:cs="新細明體"/>
-          <w:color w:val="D4D4D4"/>
-          <w:kern w:val="0"/>
-          <w:szCs w:val="24"/>
-        </w:rPr>
-        <w:t>)</w:t>
-      </w:r>
-    </w:p>
-    <w:p>
-      <w:pPr>
-        <w:widowControl/>
-        <w:shd w:val="clear" w:color="auto" w:fill="1E1E1E"/>
-        <w:spacing w:line="360" w:lineRule="atLeast"/>
-        <w:rPr>
-          <w:rFonts w:ascii="Consolas" w:eastAsia="新細明體" w:hAnsi="Consolas" w:cs="新細明體"/>
-          <w:color w:val="D4D4D4"/>
-          <w:kern w:val="0"/>
-          <w:szCs w:val="24"/>
-        </w:rPr>
-      </w:pPr>
-      <w:r>
-        <w:rPr>
-          <w:rFonts w:ascii="Consolas" w:eastAsia="新細明體" w:hAnsi="Consolas" w:cs="新細明體"/>
-          <w:color w:val="D4D4D4"/>
-          <w:kern w:val="0"/>
-          <w:szCs w:val="24"/>
-        </w:rPr>
         <w:t>        s,a = totalAndAverage(</w:t>
-      </w:r>
-      <w:r>
-        <w:rPr>
-          <w:rFonts w:ascii="Consolas" w:eastAsia="新細明體" w:hAnsi="Consolas" w:cs="新細明體"/>
-          <w:color w:val="B5CEA8"/>
-          <w:kern w:val="0"/>
-          <w:szCs w:val="24"/>
-        </w:rPr>
-        <w:t>1</w:t>
-      </w:r>
-      <w:r>
-        <w:rPr>
-          <w:rFonts w:ascii="Consolas" w:eastAsia="新細明體" w:hAnsi="Consolas" w:cs="新細明體"/>
-          <w:color w:val="D4D4D4"/>
-          <w:kern w:val="0"/>
-          <w:szCs w:val="24"/>
-        </w:rPr>
-        <w:t xml:space="preserve">,int(y)) </w:t>
-      </w:r>
-      <w:r>
-        <w:rPr>
-          <w:rFonts w:ascii="Consolas" w:eastAsia="新細明體" w:hAnsi="Consolas" w:cs="新細明體"/>
-          <w:color w:val="6A9955"/>
-          <w:kern w:val="0"/>
-          <w:szCs w:val="24"/>
-        </w:rPr>
-        <w:t>#</w:t>
-      </w:r>
-      <w:r>
-        <w:rPr>
-          <w:rFonts w:ascii="Consolas" w:eastAsia="新細明體" w:hAnsi="Consolas" w:cs="新細明體"/>
-          <w:color w:val="6A9955"/>
-          <w:kern w:val="0"/>
-          <w:szCs w:val="24"/>
-        </w:rPr>
-        <w:t>第</w:t>
-      </w:r>
-      <w:r>
-        <w:rPr>
-          <w:rFonts w:ascii="Consolas" w:eastAsia="新細明體" w:hAnsi="Consolas" w:cs="新細明體"/>
-          <w:color w:val="6A9955"/>
-          <w:kern w:val="0"/>
-          <w:szCs w:val="24"/>
-        </w:rPr>
-        <w:t>1</w:t>
-      </w:r>
-      <w:r>
-        <w:rPr>
-          <w:rFonts w:ascii="Consolas" w:eastAsia="新細明體" w:hAnsi="Consolas" w:cs="新細明體"/>
-          <w:color w:val="6A9955"/>
-          <w:kern w:val="0"/>
-          <w:szCs w:val="24"/>
-        </w:rPr>
-        <w:t>個參數值沒有輸入時，必須使用程式加入參數值</w:t>
-      </w:r>
-    </w:p>
-    <w:p>
-      <w:pPr>
-        <w:widowControl/>
-        <w:shd w:val="clear" w:color="auto" w:fill="1E1E1E"/>
-        <w:spacing w:line="360" w:lineRule="atLeast"/>
-        <w:rPr>
-          <w:rFonts w:ascii="Consolas" w:eastAsia="新細明體" w:hAnsi="Consolas" w:cs="新細明體"/>
-          <w:color w:val="D4D4D4"/>
-          <w:kern w:val="0"/>
-          <w:szCs w:val="24"/>
-        </w:rPr>
-      </w:pPr>
-      <w:r>
-        <w:rPr>
-          <w:rFonts w:ascii="Consolas" w:eastAsia="新細明體" w:hAnsi="Consolas" w:cs="新細明體"/>
-          <w:color w:val="D4D4D4"/>
-          <w:kern w:val="0"/>
-          <w:szCs w:val="24"/>
-        </w:rPr>
-        <w:t xml:space="preserve">    </w:t>
-      </w:r>
-      <w:r>
-        <w:rPr>
-          <w:rFonts w:ascii="Consolas" w:eastAsia="新細明體" w:hAnsi="Consolas" w:cs="新細明體"/>
-          <w:color w:val="569CD6"/>
-          <w:kern w:val="0"/>
-          <w:szCs w:val="24"/>
-        </w:rPr>
-        <w:t>elif</w:t>
-      </w:r>
-      <w:r>
-        <w:rPr>
-          <w:rFonts w:ascii="Consolas" w:eastAsia="新細明體" w:hAnsi="Consolas" w:cs="新細明體"/>
-          <w:color w:val="D4D4D4"/>
-          <w:kern w:val="0"/>
-          <w:szCs w:val="24"/>
-        </w:rPr>
-        <w:t xml:space="preserve"> y==</w:t>
-      </w:r>
-      <w:r>
-        <w:rPr>
-          <w:rFonts w:ascii="Consolas" w:eastAsia="新細明體" w:hAnsi="Consolas" w:cs="新細明體"/>
-          <w:color w:val="CE9178"/>
-          <w:kern w:val="0"/>
-          <w:szCs w:val="24"/>
-        </w:rPr>
-        <w:t>""</w:t>
-      </w:r>
-      <w:r>
-        <w:rPr>
-          <w:rFonts w:ascii="Consolas" w:eastAsia="新細明體" w:hAnsi="Consolas" w:cs="新細明體"/>
-          <w:color w:val="D4D4D4"/>
-          <w:kern w:val="0"/>
-          <w:szCs w:val="24"/>
-        </w:rPr>
-        <w:t>:</w:t>
-      </w:r>
-    </w:p>
-    <w:p>
-      <w:pPr>
-        <w:widowControl/>
-        <w:shd w:val="clear" w:color="auto" w:fill="1E1E1E"/>
-        <w:spacing w:line="360" w:lineRule="atLeast"/>
-        <w:rPr>
-          <w:rFonts w:ascii="Consolas" w:eastAsia="新細明體" w:hAnsi="Consolas" w:cs="新細明體"/>
-          <w:color w:val="D4D4D4"/>
-          <w:kern w:val="0"/>
-          <w:szCs w:val="24"/>
-        </w:rPr>
-      </w:pPr>
-      <w:r>
-        <w:rPr>
-          <w:rFonts w:ascii="Consolas" w:eastAsia="新細明體" w:hAnsi="Consolas" w:cs="新細明體"/>
-          <w:color w:val="D4D4D4"/>
-          <w:kern w:val="0"/>
-          <w:szCs w:val="24"/>
-        </w:rPr>
-        <w:t xml:space="preserve">        s,a = totalAndAverage(int(x)) </w:t>
-      </w:r>
-      <w:r>
-        <w:rPr>
-          <w:rFonts w:ascii="Consolas" w:eastAsia="新細明體" w:hAnsi="Consolas" w:cs="新細明體"/>
-          <w:color w:val="6A9955"/>
-          <w:kern w:val="0"/>
-          <w:szCs w:val="24"/>
-        </w:rPr>
-        <w:t>#</w:t>
-      </w:r>
-      <w:r>
-        <w:rPr>
-          <w:rFonts w:ascii="Consolas" w:eastAsia="新細明體" w:hAnsi="Consolas" w:cs="新細明體"/>
-          <w:color w:val="6A9955"/>
-          <w:kern w:val="0"/>
-          <w:szCs w:val="24"/>
-        </w:rPr>
-        <w:t>僅輸入</w:t>
-      </w:r>
-      <w:r>
-        <w:rPr>
-          <w:rFonts w:ascii="Consolas" w:eastAsia="新細明體" w:hAnsi="Consolas" w:cs="新細明體"/>
-          <w:color w:val="6A9955"/>
-          <w:kern w:val="0"/>
-          <w:szCs w:val="24"/>
-        </w:rPr>
-        <w:t>1</w:t>
-      </w:r>
-      <w:r>
-        <w:rPr>
-          <w:rFonts w:ascii="Consolas" w:eastAsia="新細明體" w:hAnsi="Consolas" w:cs="新細明體"/>
-          <w:color w:val="6A9955"/>
-          <w:kern w:val="0"/>
-          <w:szCs w:val="24"/>
-        </w:rPr>
-        <w:t>個參數時，系統會當作第</w:t>
-      </w:r>
-      <w:r>
-        <w:rPr>
-          <w:rFonts w:ascii="Consolas" w:eastAsia="新細明體" w:hAnsi="Consolas" w:cs="新細明體"/>
-          <w:color w:val="6A9955"/>
-          <w:kern w:val="0"/>
-          <w:szCs w:val="24"/>
-        </w:rPr>
-        <w:t>1</w:t>
-      </w:r>
-      <w:r>
-        <w:rPr>
-          <w:rFonts w:ascii="Consolas" w:eastAsia="新細明體" w:hAnsi="Consolas" w:cs="新細明體"/>
-          <w:color w:val="6A9955"/>
-          <w:kern w:val="0"/>
-          <w:szCs w:val="24"/>
-        </w:rPr>
-        <w:t>個參數傳入</w:t>
       </w:r>
       <w:bookmarkStart w:id="0" w:name="_GoBack"/>
       <w:bookmarkEnd w:id="0"/>
+      <w:r>
+        <w:rPr>
+          <w:rFonts w:ascii="Consolas" w:eastAsia="新細明體" w:hAnsi="Consolas" w:cs="新細明體"/>
+          <w:color w:val="D4D4D4"/>
+          <w:kern w:val="0"/>
+          <w:szCs w:val="24"/>
+        </w:rPr>
+        <w:t>)</w:t>
+      </w:r>
+    </w:p>
+    <w:p>
+      <w:pPr>
+        <w:widowControl/>
+        <w:shd w:val="clear" w:color="auto" w:fill="1E1E1E"/>
+        <w:spacing w:line="360" w:lineRule="atLeast"/>
+        <w:rPr>
+          <w:rFonts w:ascii="Consolas" w:eastAsia="新細明體" w:hAnsi="Consolas" w:cs="新細明體"/>
+          <w:color w:val="D4D4D4"/>
+          <w:kern w:val="0"/>
+          <w:szCs w:val="24"/>
+        </w:rPr>
+      </w:pPr>
+      <w:r>
+        <w:rPr>
+          <w:rFonts w:ascii="Consolas" w:eastAsia="新細明體" w:hAnsi="Consolas" w:cs="新細明體"/>
+          <w:color w:val="D4D4D4"/>
+          <w:kern w:val="0"/>
+          <w:szCs w:val="24"/>
+        </w:rPr>
+        <w:t xml:space="preserve">    </w:t>
+      </w:r>
+      <w:r>
+        <w:rPr>
+          <w:rFonts w:ascii="Consolas" w:eastAsia="新細明體" w:hAnsi="Consolas" w:cs="新細明體"/>
+          <w:color w:val="569CD6"/>
+          <w:kern w:val="0"/>
+          <w:szCs w:val="24"/>
+        </w:rPr>
+        <w:t>elif</w:t>
+      </w:r>
+      <w:r>
+        <w:rPr>
+          <w:rFonts w:ascii="Consolas" w:eastAsia="新細明體" w:hAnsi="Consolas" w:cs="新細明體"/>
+          <w:color w:val="D4D4D4"/>
+          <w:kern w:val="0"/>
+          <w:szCs w:val="24"/>
+        </w:rPr>
+        <w:t xml:space="preserve"> x==</w:t>
+      </w:r>
+      <w:r>
+        <w:rPr>
+          <w:rFonts w:ascii="Consolas" w:eastAsia="新細明體" w:hAnsi="Consolas" w:cs="新細明體"/>
+          <w:color w:val="CE9178"/>
+          <w:kern w:val="0"/>
+          <w:szCs w:val="24"/>
+        </w:rPr>
+        <w:t>""</w:t>
+      </w:r>
+      <w:r>
+        <w:rPr>
+          <w:rFonts w:ascii="Consolas" w:eastAsia="新細明體" w:hAnsi="Consolas" w:cs="新細明體"/>
+          <w:color w:val="D4D4D4"/>
+          <w:kern w:val="0"/>
+          <w:szCs w:val="24"/>
+        </w:rPr>
+        <w:t>:</w:t>
+      </w:r>
+    </w:p>
+    <w:p>
+      <w:pPr>
+        <w:widowControl/>
+        <w:shd w:val="clear" w:color="auto" w:fill="1E1E1E"/>
+        <w:spacing w:line="360" w:lineRule="atLeast"/>
+        <w:rPr>
+          <w:rFonts w:ascii="Consolas" w:eastAsia="新細明體" w:hAnsi="Consolas" w:cs="新細明體"/>
+          <w:color w:val="D4D4D4"/>
+          <w:kern w:val="0"/>
+          <w:szCs w:val="24"/>
+        </w:rPr>
+      </w:pPr>
+      <w:r>
+        <w:rPr>
+          <w:rFonts w:ascii="Consolas" w:eastAsia="新細明體" w:hAnsi="Consolas" w:cs="新細明體"/>
+          <w:color w:val="D4D4D4"/>
+          <w:kern w:val="0"/>
+          <w:szCs w:val="24"/>
+        </w:rPr>
+        <w:t>        print(</w:t>
+      </w:r>
+      <w:r>
+        <w:rPr>
+          <w:rFonts w:ascii="Consolas" w:eastAsia="新細明體" w:hAnsi="Consolas" w:cs="新細明體"/>
+          <w:color w:val="CE9178"/>
+          <w:kern w:val="0"/>
+          <w:szCs w:val="24"/>
+        </w:rPr>
+        <w:t>"</w:t>
+      </w:r>
+      <w:r>
+        <w:rPr>
+          <w:rFonts w:ascii="Consolas" w:eastAsia="新細明體" w:hAnsi="Consolas" w:cs="新細明體"/>
+          <w:color w:val="CE9178"/>
+          <w:kern w:val="0"/>
+          <w:szCs w:val="24"/>
+        </w:rPr>
+        <w:t>起始值必須輸入資料，使用預設值計算</w:t>
+      </w:r>
+      <w:r>
+        <w:rPr>
+          <w:rFonts w:ascii="Consolas" w:eastAsia="新細明體" w:hAnsi="Consolas" w:cs="新細明體"/>
+          <w:color w:val="CE9178"/>
+          <w:kern w:val="0"/>
+          <w:szCs w:val="24"/>
+        </w:rPr>
+        <w:t>"</w:t>
+      </w:r>
+      <w:r>
+        <w:rPr>
+          <w:rFonts w:ascii="Consolas" w:eastAsia="新細明體" w:hAnsi="Consolas" w:cs="新細明體"/>
+          <w:color w:val="D4D4D4"/>
+          <w:kern w:val="0"/>
+          <w:szCs w:val="24"/>
+        </w:rPr>
+        <w:t>)</w:t>
+      </w:r>
+    </w:p>
+    <w:p>
+      <w:pPr>
+        <w:widowControl/>
+        <w:shd w:val="clear" w:color="auto" w:fill="1E1E1E"/>
+        <w:spacing w:line="360" w:lineRule="atLeast"/>
+        <w:rPr>
+          <w:rFonts w:ascii="Consolas" w:eastAsia="新細明體" w:hAnsi="Consolas" w:cs="新細明體"/>
+          <w:color w:val="D4D4D4"/>
+          <w:kern w:val="0"/>
+          <w:szCs w:val="24"/>
+        </w:rPr>
+      </w:pPr>
+      <w:r>
+        <w:rPr>
+          <w:rFonts w:ascii="Consolas" w:eastAsia="新細明體" w:hAnsi="Consolas" w:cs="新細明體"/>
+          <w:color w:val="D4D4D4"/>
+          <w:kern w:val="0"/>
+          <w:szCs w:val="24"/>
+        </w:rPr>
+        <w:t>        s,a = totalAndAverage(</w:t>
+      </w:r>
+      <w:r>
+        <w:rPr>
+          <w:rFonts w:ascii="Consolas" w:eastAsia="新細明體" w:hAnsi="Consolas" w:cs="新細明體"/>
+          <w:color w:val="B5CEA8"/>
+          <w:kern w:val="0"/>
+          <w:szCs w:val="24"/>
+        </w:rPr>
+        <w:t>1</w:t>
+      </w:r>
+      <w:r>
+        <w:rPr>
+          <w:rFonts w:ascii="Consolas" w:eastAsia="新細明體" w:hAnsi="Consolas" w:cs="新細明體"/>
+          <w:color w:val="D4D4D4"/>
+          <w:kern w:val="0"/>
+          <w:szCs w:val="24"/>
+        </w:rPr>
+        <w:t xml:space="preserve">,int(y)) </w:t>
+      </w:r>
+      <w:r>
+        <w:rPr>
+          <w:rFonts w:ascii="Consolas" w:eastAsia="新細明體" w:hAnsi="Consolas" w:cs="新細明體"/>
+          <w:color w:val="6A9955"/>
+          <w:kern w:val="0"/>
+          <w:szCs w:val="24"/>
+        </w:rPr>
+        <w:t>#</w:t>
+      </w:r>
+      <w:r>
+        <w:rPr>
+          <w:rFonts w:ascii="Consolas" w:eastAsia="新細明體" w:hAnsi="Consolas" w:cs="新細明體"/>
+          <w:color w:val="6A9955"/>
+          <w:kern w:val="0"/>
+          <w:szCs w:val="24"/>
+        </w:rPr>
+        <w:t>第</w:t>
+      </w:r>
+      <w:r>
+        <w:rPr>
+          <w:rFonts w:ascii="Consolas" w:eastAsia="新細明體" w:hAnsi="Consolas" w:cs="新細明體"/>
+          <w:color w:val="6A9955"/>
+          <w:kern w:val="0"/>
+          <w:szCs w:val="24"/>
+        </w:rPr>
+        <w:t>1</w:t>
+      </w:r>
+      <w:r>
+        <w:rPr>
+          <w:rFonts w:ascii="Consolas" w:eastAsia="新細明體" w:hAnsi="Consolas" w:cs="新細明體"/>
+          <w:color w:val="6A9955"/>
+          <w:kern w:val="0"/>
+          <w:szCs w:val="24"/>
+        </w:rPr>
+        <w:t>個參數值沒有輸入時，必須使用程式加入參數值</w:t>
+      </w:r>
+    </w:p>
+    <w:p>
+      <w:pPr>
+        <w:widowControl/>
+        <w:shd w:val="clear" w:color="auto" w:fill="1E1E1E"/>
+        <w:spacing w:line="360" w:lineRule="atLeast"/>
+        <w:rPr>
+          <w:rFonts w:ascii="Consolas" w:eastAsia="新細明體" w:hAnsi="Consolas" w:cs="新細明體"/>
+          <w:color w:val="D4D4D4"/>
+          <w:kern w:val="0"/>
+          <w:szCs w:val="24"/>
+        </w:rPr>
+      </w:pPr>
+      <w:r>
+        <w:rPr>
+          <w:rFonts w:ascii="Consolas" w:eastAsia="新細明體" w:hAnsi="Consolas" w:cs="新細明體"/>
+          <w:color w:val="D4D4D4"/>
+          <w:kern w:val="0"/>
+          <w:szCs w:val="24"/>
+        </w:rPr>
+        <w:t xml:space="preserve">    </w:t>
+      </w:r>
+      <w:r>
+        <w:rPr>
+          <w:rFonts w:ascii="Consolas" w:eastAsia="新細明體" w:hAnsi="Consolas" w:cs="新細明體"/>
+          <w:color w:val="569CD6"/>
+          <w:kern w:val="0"/>
+          <w:szCs w:val="24"/>
+        </w:rPr>
+        <w:t>elif</w:t>
+      </w:r>
+      <w:r>
+        <w:rPr>
+          <w:rFonts w:ascii="Consolas" w:eastAsia="新細明體" w:hAnsi="Consolas" w:cs="新細明體"/>
+          <w:color w:val="D4D4D4"/>
+          <w:kern w:val="0"/>
+          <w:szCs w:val="24"/>
+        </w:rPr>
+        <w:t xml:space="preserve"> y==</w:t>
+      </w:r>
+      <w:r>
+        <w:rPr>
+          <w:rFonts w:ascii="Consolas" w:eastAsia="新細明體" w:hAnsi="Consolas" w:cs="新細明體"/>
+          <w:color w:val="CE9178"/>
+          <w:kern w:val="0"/>
+          <w:szCs w:val="24"/>
+        </w:rPr>
+        <w:t>""</w:t>
+      </w:r>
+      <w:r>
+        <w:rPr>
+          <w:rFonts w:ascii="Consolas" w:eastAsia="新細明體" w:hAnsi="Consolas" w:cs="新細明體"/>
+          <w:color w:val="D4D4D4"/>
+          <w:kern w:val="0"/>
+          <w:szCs w:val="24"/>
+        </w:rPr>
+        <w:t>:</w:t>
+      </w:r>
+    </w:p>
+    <w:p>
+      <w:pPr>
+        <w:widowControl/>
+        <w:shd w:val="clear" w:color="auto" w:fill="1E1E1E"/>
+        <w:spacing w:line="360" w:lineRule="atLeast"/>
+        <w:rPr>
+          <w:rFonts w:ascii="Consolas" w:eastAsia="新細明體" w:hAnsi="Consolas" w:cs="新細明體"/>
+          <w:color w:val="D4D4D4"/>
+          <w:kern w:val="0"/>
+          <w:szCs w:val="24"/>
+        </w:rPr>
+      </w:pPr>
+      <w:r>
+        <w:rPr>
+          <w:rFonts w:ascii="Consolas" w:eastAsia="新細明體" w:hAnsi="Consolas" w:cs="新細明體"/>
+          <w:color w:val="D4D4D4"/>
+          <w:kern w:val="0"/>
+          <w:szCs w:val="24"/>
+        </w:rPr>
+        <w:t xml:space="preserve">        s,a = totalAndAverage(int(x)) </w:t>
+      </w:r>
+      <w:r>
+        <w:rPr>
+          <w:rFonts w:ascii="Consolas" w:eastAsia="新細明體" w:hAnsi="Consolas" w:cs="新細明體"/>
+          <w:color w:val="6A9955"/>
+          <w:kern w:val="0"/>
+          <w:szCs w:val="24"/>
+        </w:rPr>
+        <w:t>#</w:t>
+      </w:r>
+      <w:r>
+        <w:rPr>
+          <w:rFonts w:ascii="Consolas" w:eastAsia="新細明體" w:hAnsi="Consolas" w:cs="新細明體"/>
+          <w:color w:val="6A9955"/>
+          <w:kern w:val="0"/>
+          <w:szCs w:val="24"/>
+        </w:rPr>
+        <w:t>僅輸入</w:t>
+      </w:r>
+      <w:r>
+        <w:rPr>
+          <w:rFonts w:ascii="Consolas" w:eastAsia="新細明體" w:hAnsi="Consolas" w:cs="新細明體"/>
+          <w:color w:val="6A9955"/>
+          <w:kern w:val="0"/>
+          <w:szCs w:val="24"/>
+        </w:rPr>
+        <w:t>1</w:t>
+      </w:r>
+      <w:r>
+        <w:rPr>
+          <w:rFonts w:ascii="Consolas" w:eastAsia="新細明體" w:hAnsi="Consolas" w:cs="新細明體"/>
+          <w:color w:val="6A9955"/>
+          <w:kern w:val="0"/>
+          <w:szCs w:val="24"/>
+        </w:rPr>
+        <w:t>個參數時，系統會當作第</w:t>
+      </w:r>
+      <w:r>
+        <w:rPr>
+          <w:rFonts w:ascii="Consolas" w:eastAsia="新細明體" w:hAnsi="Consolas" w:cs="新細明體"/>
+          <w:color w:val="6A9955"/>
+          <w:kern w:val="0"/>
+          <w:szCs w:val="24"/>
+        </w:rPr>
+        <w:t>1</w:t>
+      </w:r>
+      <w:r>
+        <w:rPr>
+          <w:rFonts w:ascii="Consolas" w:eastAsia="新細明體" w:hAnsi="Consolas" w:cs="新細明體"/>
+          <w:color w:val="6A9955"/>
+          <w:kern w:val="0"/>
+          <w:szCs w:val="24"/>
+        </w:rPr>
+        <w:t>個參數傳入</w:t>
+      </w:r>
     </w:p>
     <w:p>
       <w:pPr>
